--- a/2_Design/接口调整备忘录.docx
+++ b/2_Design/接口调整备忘录.docx
@@ -34,6 +34,44 @@
           <w:rFonts w:hint="eastAsia"/>
         </w:rPr>
         <w:t>参数</w:t>
+      </w:r>
+    </w:p>
+    <w:p>
+      <w:pPr>
+        <w:pStyle w:val="a5"/>
+        <w:numPr>
+          <w:ilvl w:val="0"/>
+          <w:numId w:val="1"/>
+        </w:numPr>
+        <w:ind w:firstLineChars="0"/>
+      </w:pPr>
+      <w:r>
+        <w:rPr>
+          <w:rFonts w:hint="eastAsia"/>
+        </w:rPr>
+        <w:t>增加</w:t>
+      </w:r>
+      <w:r>
+        <w:t>了删除城市</w:t>
+      </w:r>
+    </w:p>
+    <w:p>
+      <w:pPr>
+        <w:pStyle w:val="a5"/>
+        <w:numPr>
+          <w:ilvl w:val="0"/>
+          <w:numId w:val="1"/>
+        </w:numPr>
+        <w:ind w:firstLineChars="0"/>
+      </w:pPr>
+      <w:r>
+        <w:rPr>
+          <w:rFonts w:hint="eastAsia"/>
+        </w:rPr>
+        <w:t>单据</w:t>
+      </w:r>
+      <w:r>
+        <w:t>审批增加了单据类型参数</w:t>
       </w:r>
       <w:bookmarkStart w:id="0" w:name="_GoBack"/>
       <w:bookmarkEnd w:id="0"/>
